--- a/Homework/Week 01 - [13-01-2018]/58050189/แนะนำตัวเอง.docx
+++ b/Homework/Week 01 - [13-01-2018]/58050189/แนะนำตัวเอง.docx
@@ -28,7 +28,6 @@
           <w:rFonts w:hint="cs"/>
           <w:sz w:val="48"/>
           <w:szCs w:val="48"/>
-          <w:cs/>
         </w:rPr>
       </w:pPr>
       <w:r>
@@ -94,10 +93,39 @@
           <w:szCs w:val="48"/>
           <w:cs/>
         </w:rPr>
-        <w:t>รหัส 58050189</w:t>
+        <w:t>รหัส 580501</w:t>
       </w:r>
       <w:bookmarkStart w:id="0" w:name="_GoBack"/>
       <w:bookmarkEnd w:id="0"/>
+      <w:r>
+        <w:rPr>
+          <w:rFonts w:hint="cs"/>
+          <w:sz w:val="48"/>
+          <w:szCs w:val="48"/>
+          <w:cs/>
+        </w:rPr>
+        <w:t>89</w:t>
+      </w:r>
+    </w:p>
+    <w:p>
+      <w:pPr>
+        <w:jc w:val="center"/>
+        <w:rPr>
+          <w:rFonts w:hint="cs"/>
+          <w:sz w:val="48"/>
+          <w:szCs w:val="48"/>
+          <w:cs/>
+        </w:rPr>
+      </w:pPr>
+      <w:r>
+        <w:rPr>
+          <w:rFonts w:hint="cs"/>
+          <w:sz w:val="48"/>
+          <w:szCs w:val="48"/>
+          <w:cs/>
+        </w:rPr>
+        <w:t>...</w:t>
+      </w:r>
     </w:p>
     <w:p>
       <w:pPr>
